--- a/Documentation/Project_UseCaseModel.docx
+++ b/Documentation/Project_UseCaseModel.docx
@@ -646,10 +646,645 @@
     <w:p>
       <w:pPr>
         <w:pStyle w:val="InfoBlue"/>
+        <w:rPr>
+          <w:i w:val="0"/>
+          <w:iCs/>
+          <w:color w:val="auto"/>
+        </w:rPr>
+      </w:pPr>
+      <w:r>
+        <w:rPr>
+          <w:i w:val="0"/>
+          <w:iCs/>
+          <w:color w:val="auto"/>
+        </w:rPr>
+        <w:t>Use case 1: Register as a new user</w:t>
+      </w:r>
+    </w:p>
+    <w:p>
+      <w:pPr>
+        <w:pStyle w:val="InfoBlue"/>
+        <w:rPr>
+          <w:i w:val="0"/>
+          <w:iCs/>
+          <w:color w:val="auto"/>
+        </w:rPr>
+      </w:pPr>
+      <w:r>
+        <w:rPr>
+          <w:i w:val="0"/>
+          <w:iCs/>
+          <w:color w:val="auto"/>
+        </w:rPr>
+        <w:t>Level: Summary level</w:t>
+      </w:r>
+    </w:p>
+    <w:p>
+      <w:pPr>
+        <w:pStyle w:val="InfoBlue"/>
+        <w:rPr>
+          <w:i w:val="0"/>
+          <w:iCs/>
+          <w:color w:val="auto"/>
+        </w:rPr>
+      </w:pPr>
+      <w:r>
+        <w:rPr>
+          <w:i w:val="0"/>
+          <w:iCs/>
+          <w:color w:val="auto"/>
+        </w:rPr>
+        <w:t>Primary actor: Regular user</w:t>
+      </w:r>
+    </w:p>
+    <w:p>
+      <w:pPr>
+        <w:pStyle w:val="InfoBlue"/>
+        <w:rPr>
+          <w:i w:val="0"/>
+          <w:iCs/>
+          <w:color w:val="auto"/>
+        </w:rPr>
+      </w:pPr>
+      <w:r>
+        <w:rPr>
+          <w:i w:val="0"/>
+          <w:iCs/>
+          <w:color w:val="auto"/>
+        </w:rPr>
+        <w:t>Main success scenario:</w:t>
+      </w:r>
+    </w:p>
+    <w:p>
+      <w:pPr>
+        <w:pStyle w:val="InfoBlue"/>
+        <w:rPr>
+          <w:i w:val="0"/>
+          <w:iCs/>
+          <w:color w:val="auto"/>
+        </w:rPr>
+      </w:pPr>
+    </w:p>
+    <w:p>
+      <w:pPr>
+        <w:pStyle w:val="InfoBlue"/>
+        <w:rPr>
+          <w:i w:val="0"/>
+          <w:iCs/>
+          <w:color w:val="auto"/>
+        </w:rPr>
+      </w:pPr>
+      <w:r>
+        <w:rPr>
+          <w:i w:val="0"/>
+          <w:iCs/>
+          <w:color w:val="auto"/>
+        </w:rPr>
+        <w:t>User navigates to the registration page and clicks the "register" button.</w:t>
+      </w:r>
+    </w:p>
+    <w:p>
+      <w:pPr>
+        <w:pStyle w:val="InfoBlue"/>
+        <w:rPr>
+          <w:i w:val="0"/>
+          <w:iCs/>
+          <w:color w:val="auto"/>
+        </w:rPr>
+      </w:pPr>
+      <w:r>
+        <w:rPr>
+          <w:i w:val="0"/>
+          <w:iCs/>
+          <w:color w:val="auto"/>
+        </w:rPr>
+        <w:t>User enters their personal information, such as name, email address, and password.</w:t>
+      </w:r>
+    </w:p>
+    <w:p>
+      <w:pPr>
+        <w:pStyle w:val="InfoBlue"/>
+        <w:rPr>
+          <w:i w:val="0"/>
+          <w:iCs/>
+          <w:color w:val="auto"/>
+        </w:rPr>
+      </w:pPr>
+      <w:r>
+        <w:rPr>
+          <w:i w:val="0"/>
+          <w:iCs/>
+          <w:color w:val="auto"/>
+        </w:rPr>
+        <w:t>System validates the information and creates a new user account.</w:t>
+      </w:r>
+    </w:p>
+    <w:p>
+      <w:pPr>
+        <w:pStyle w:val="InfoBlue"/>
+        <w:rPr>
+          <w:i w:val="0"/>
+          <w:iCs/>
+          <w:color w:val="auto"/>
+        </w:rPr>
+      </w:pPr>
+      <w:r>
+        <w:rPr>
+          <w:i w:val="0"/>
+          <w:iCs/>
+          <w:color w:val="auto"/>
+        </w:rPr>
+        <w:t>System redirects the user to the homepage.</w:t>
+      </w:r>
+    </w:p>
+    <w:p>
+      <w:pPr>
+        <w:pStyle w:val="InfoBlue"/>
+        <w:rPr>
+          <w:i w:val="0"/>
+          <w:iCs/>
+          <w:color w:val="auto"/>
+        </w:rPr>
+      </w:pPr>
+      <w:r>
+        <w:rPr>
+          <w:i w:val="0"/>
+          <w:iCs/>
+          <w:color w:val="auto"/>
+        </w:rPr>
+        <w:t>Extensions:</w:t>
+      </w:r>
+    </w:p>
+    <w:p>
+      <w:pPr>
+        <w:pStyle w:val="InfoBlue"/>
+        <w:rPr>
+          <w:i w:val="0"/>
+          <w:iCs/>
+          <w:color w:val="auto"/>
+        </w:rPr>
+      </w:pPr>
+      <w:r>
+        <w:rPr>
+          <w:i w:val="0"/>
+          <w:iCs/>
+          <w:color w:val="auto"/>
+        </w:rPr>
+        <w:t>If the user enters invalid information, the system displays an error message and prompts the user to correct the information.</w:t>
+      </w:r>
+    </w:p>
+    <w:p>
+      <w:pPr>
+        <w:pStyle w:val="InfoBlue"/>
+        <w:rPr>
+          <w:i w:val="0"/>
+          <w:iCs/>
+          <w:color w:val="auto"/>
+        </w:rPr>
+      </w:pPr>
+      <w:r>
+        <w:rPr>
+          <w:i w:val="0"/>
+          <w:iCs/>
+          <w:color w:val="auto"/>
+        </w:rPr>
+        <w:t>If the user's email address is already registered, the system displays an error message and prompts the user to log in instead.</w:t>
+      </w:r>
+    </w:p>
+    <w:p>
+      <w:pPr>
+        <w:pStyle w:val="InfoBlue"/>
+        <w:rPr>
+          <w:i w:val="0"/>
+          <w:iCs/>
+          <w:color w:val="auto"/>
+        </w:rPr>
+      </w:pPr>
+      <w:r>
+        <w:rPr>
+          <w:i w:val="0"/>
+          <w:iCs/>
+          <w:color w:val="auto"/>
+        </w:rPr>
+        <w:t>Use case 2: Add a new product to the system</w:t>
+      </w:r>
+    </w:p>
+    <w:p>
+      <w:pPr>
+        <w:pStyle w:val="InfoBlue"/>
+        <w:rPr>
+          <w:i w:val="0"/>
+          <w:iCs/>
+          <w:color w:val="auto"/>
+        </w:rPr>
+      </w:pPr>
+      <w:r>
+        <w:rPr>
+          <w:i w:val="0"/>
+          <w:iCs/>
+          <w:color w:val="auto"/>
+        </w:rPr>
+        <w:t>Level: Sub-function</w:t>
+      </w:r>
+    </w:p>
+    <w:p>
+      <w:pPr>
+        <w:pStyle w:val="InfoBlue"/>
+        <w:rPr>
+          <w:i w:val="0"/>
+          <w:iCs/>
+          <w:color w:val="auto"/>
+        </w:rPr>
+      </w:pPr>
+      <w:r>
+        <w:rPr>
+          <w:i w:val="0"/>
+          <w:iCs/>
+          <w:color w:val="auto"/>
+        </w:rPr>
+        <w:t>Primary actor: Admin</w:t>
+      </w:r>
+    </w:p>
+    <w:p>
+      <w:pPr>
+        <w:pStyle w:val="InfoBlue"/>
+        <w:rPr>
+          <w:i w:val="0"/>
+          <w:iCs/>
+          <w:color w:val="auto"/>
+        </w:rPr>
+      </w:pPr>
+      <w:r>
+        <w:rPr>
+          <w:i w:val="0"/>
+          <w:iCs/>
+          <w:color w:val="auto"/>
+        </w:rPr>
+        <w:t>Main success scenario:</w:t>
+      </w:r>
+    </w:p>
+    <w:p>
+      <w:pPr>
+        <w:pStyle w:val="InfoBlue"/>
+        <w:rPr>
+          <w:i w:val="0"/>
+          <w:iCs/>
+          <w:color w:val="auto"/>
+        </w:rPr>
+      </w:pPr>
+    </w:p>
+    <w:p>
+      <w:pPr>
+        <w:pStyle w:val="InfoBlue"/>
+        <w:rPr>
+          <w:i w:val="0"/>
+          <w:iCs/>
+          <w:color w:val="auto"/>
+        </w:rPr>
+      </w:pPr>
+      <w:r>
+        <w:rPr>
+          <w:i w:val="0"/>
+          <w:iCs/>
+          <w:color w:val="auto"/>
+        </w:rPr>
+        <w:t>Admin navigates to the product management page and clicks the "add new product" button.</w:t>
+      </w:r>
+    </w:p>
+    <w:p>
+      <w:pPr>
+        <w:pStyle w:val="InfoBlue"/>
+        <w:rPr>
+          <w:i w:val="0"/>
+          <w:iCs/>
+          <w:color w:val="auto"/>
+        </w:rPr>
+      </w:pPr>
+      <w:r>
+        <w:rPr>
+          <w:i w:val="0"/>
+          <w:iCs/>
+          <w:color w:val="auto"/>
+        </w:rPr>
+        <w:t>Admin enters the product details, such as name, description, price, and image.</w:t>
+      </w:r>
+    </w:p>
+    <w:p>
+      <w:pPr>
+        <w:pStyle w:val="InfoBlue"/>
+        <w:rPr>
+          <w:i w:val="0"/>
+          <w:iCs/>
+          <w:color w:val="auto"/>
+        </w:rPr>
+      </w:pPr>
+      <w:r>
+        <w:rPr>
+          <w:i w:val="0"/>
+          <w:iCs/>
+          <w:color w:val="auto"/>
+        </w:rPr>
+        <w:t>System validates the information and adds the new product to the system.</w:t>
+      </w:r>
+    </w:p>
+    <w:p>
+      <w:pPr>
+        <w:pStyle w:val="InfoBlue"/>
+        <w:rPr>
+          <w:i w:val="0"/>
+          <w:iCs/>
+          <w:color w:val="auto"/>
+        </w:rPr>
+      </w:pPr>
+      <w:r>
+        <w:rPr>
+          <w:i w:val="0"/>
+          <w:iCs/>
+          <w:color w:val="auto"/>
+        </w:rPr>
+        <w:t>System displays a confirmation message to the admin.</w:t>
+      </w:r>
+    </w:p>
+    <w:p>
+      <w:pPr>
+        <w:pStyle w:val="InfoBlue"/>
+        <w:rPr>
+          <w:i w:val="0"/>
+          <w:iCs/>
+          <w:color w:val="auto"/>
+        </w:rPr>
+      </w:pPr>
+      <w:r>
+        <w:rPr>
+          <w:i w:val="0"/>
+          <w:iCs/>
+          <w:color w:val="auto"/>
+        </w:rPr>
+        <w:t>Extensions:</w:t>
+      </w:r>
+    </w:p>
+    <w:p>
+      <w:pPr>
+        <w:pStyle w:val="InfoBlue"/>
+        <w:rPr>
+          <w:i w:val="0"/>
+          <w:iCs/>
+          <w:color w:val="auto"/>
+        </w:rPr>
+      </w:pPr>
+      <w:r>
+        <w:rPr>
+          <w:i w:val="0"/>
+          <w:iCs/>
+          <w:color w:val="auto"/>
+        </w:rPr>
+        <w:t>If the admin enters incomplete or invalid information, the system displays an error message and prompts the admin to correct the information.</w:t>
+      </w:r>
+    </w:p>
+    <w:p>
+      <w:pPr>
+        <w:pStyle w:val="InfoBlue"/>
+        <w:rPr>
+          <w:i w:val="0"/>
+          <w:iCs/>
+          <w:color w:val="auto"/>
+        </w:rPr>
+      </w:pPr>
+      <w:r>
+        <w:rPr>
+          <w:i w:val="0"/>
+          <w:iCs/>
+          <w:color w:val="auto"/>
+        </w:rPr>
+        <w:t>If the admin tries to add a product that already exists in the system, the system displays an error message and prompts the admin to update the existing product instead.</w:t>
+      </w:r>
+    </w:p>
+    <w:p>
+      <w:pPr>
+        <w:pStyle w:val="InfoBlue"/>
+        <w:rPr>
+          <w:i w:val="0"/>
+          <w:iCs/>
+          <w:color w:val="auto"/>
+        </w:rPr>
+      </w:pPr>
+      <w:r>
+        <w:rPr>
+          <w:i w:val="0"/>
+          <w:iCs/>
+          <w:color w:val="auto"/>
+        </w:rPr>
+        <w:t>Use case 3: Place an order</w:t>
+      </w:r>
+    </w:p>
+    <w:p>
+      <w:pPr>
+        <w:pStyle w:val="InfoBlue"/>
+        <w:rPr>
+          <w:i w:val="0"/>
+          <w:iCs/>
+          <w:color w:val="auto"/>
+        </w:rPr>
+      </w:pPr>
+      <w:r>
+        <w:rPr>
+          <w:i w:val="0"/>
+          <w:iCs/>
+          <w:color w:val="auto"/>
+        </w:rPr>
+        <w:t>Level: User-goal level</w:t>
+      </w:r>
+    </w:p>
+    <w:p>
+      <w:pPr>
+        <w:pStyle w:val="InfoBlue"/>
+        <w:rPr>
+          <w:i w:val="0"/>
+          <w:iCs/>
+          <w:color w:val="auto"/>
+        </w:rPr>
+      </w:pPr>
+      <w:r>
+        <w:rPr>
+          <w:i w:val="0"/>
+          <w:iCs/>
+          <w:color w:val="auto"/>
+        </w:rPr>
+        <w:t>Primary actor: Regular user</w:t>
+      </w:r>
+    </w:p>
+    <w:p>
+      <w:pPr>
+        <w:pStyle w:val="InfoBlue"/>
+        <w:rPr>
+          <w:i w:val="0"/>
+          <w:iCs/>
+          <w:color w:val="auto"/>
+        </w:rPr>
+      </w:pPr>
+      <w:r>
+        <w:rPr>
+          <w:i w:val="0"/>
+          <w:iCs/>
+          <w:color w:val="auto"/>
+        </w:rPr>
+        <w:t>Main success scenario:</w:t>
+      </w:r>
+    </w:p>
+    <w:p>
+      <w:pPr>
+        <w:pStyle w:val="InfoBlue"/>
+        <w:rPr>
+          <w:i w:val="0"/>
+          <w:iCs/>
+          <w:color w:val="auto"/>
+        </w:rPr>
+      </w:pPr>
+    </w:p>
+    <w:p>
+      <w:pPr>
+        <w:pStyle w:val="InfoBlue"/>
+        <w:rPr>
+          <w:i w:val="0"/>
+          <w:iCs/>
+          <w:color w:val="auto"/>
+        </w:rPr>
+      </w:pPr>
+      <w:r>
+        <w:rPr>
+          <w:i w:val="0"/>
+          <w:iCs/>
+          <w:color w:val="auto"/>
+        </w:rPr>
+        <w:t>User logs in to their account and navigates to the shopping page.</w:t>
+      </w:r>
+    </w:p>
+    <w:p>
+      <w:pPr>
+        <w:pStyle w:val="InfoBlue"/>
+        <w:rPr>
+          <w:i w:val="0"/>
+          <w:iCs/>
+          <w:color w:val="auto"/>
+        </w:rPr>
+      </w:pPr>
+      <w:r>
+        <w:rPr>
+          <w:i w:val="0"/>
+          <w:iCs/>
+          <w:color w:val="auto"/>
+        </w:rPr>
+        <w:lastRenderedPageBreak/>
+        <w:t>User selects the desired products and adds them to the shopping cart.</w:t>
+      </w:r>
+    </w:p>
+    <w:p>
+      <w:pPr>
+        <w:pStyle w:val="InfoBlue"/>
+        <w:rPr>
+          <w:i w:val="0"/>
+          <w:iCs/>
+          <w:color w:val="auto"/>
+        </w:rPr>
+      </w:pPr>
+      <w:r>
+        <w:rPr>
+          <w:i w:val="0"/>
+          <w:iCs/>
+          <w:color w:val="auto"/>
+        </w:rPr>
+        <w:t>User proceeds to checkout and enters the delivery address and payment information.</w:t>
+      </w:r>
+    </w:p>
+    <w:p>
+      <w:pPr>
+        <w:pStyle w:val="InfoBlue"/>
+        <w:rPr>
+          <w:i w:val="0"/>
+          <w:iCs/>
+          <w:color w:val="auto"/>
+        </w:rPr>
+      </w:pPr>
+      <w:r>
+        <w:rPr>
+          <w:i w:val="0"/>
+          <w:iCs/>
+          <w:color w:val="auto"/>
+        </w:rPr>
+        <w:t>System validates the information and confirms the order.</w:t>
+      </w:r>
+    </w:p>
+    <w:p>
+      <w:pPr>
+        <w:pStyle w:val="InfoBlue"/>
+        <w:rPr>
+          <w:i w:val="0"/>
+          <w:iCs/>
+          <w:color w:val="auto"/>
+        </w:rPr>
+      </w:pPr>
+      <w:r>
+        <w:rPr>
+          <w:i w:val="0"/>
+          <w:iCs/>
+          <w:color w:val="auto"/>
+        </w:rPr>
+        <w:t>System sends a confirmation email to the user.</w:t>
+      </w:r>
+    </w:p>
+    <w:p>
+      <w:pPr>
+        <w:pStyle w:val="InfoBlue"/>
+        <w:rPr>
+          <w:i w:val="0"/>
+          <w:iCs/>
+          <w:color w:val="auto"/>
+        </w:rPr>
+      </w:pPr>
+      <w:r>
+        <w:rPr>
+          <w:i w:val="0"/>
+          <w:iCs/>
+          <w:color w:val="auto"/>
+        </w:rPr>
+        <w:t>Extensions:</w:t>
+      </w:r>
+    </w:p>
+    <w:p>
+      <w:pPr>
+        <w:pStyle w:val="InfoBlue"/>
+        <w:rPr>
+          <w:i w:val="0"/>
+          <w:iCs/>
+          <w:color w:val="auto"/>
+        </w:rPr>
+      </w:pPr>
+      <w:r>
+        <w:rPr>
+          <w:i w:val="0"/>
+          <w:iCs/>
+          <w:color w:val="auto"/>
+        </w:rPr>
+        <w:t>If the user tries to place an order with an invalid address or payment information, the system displays an error message and prompts the user to correct the information.</w:t>
+      </w:r>
+    </w:p>
+    <w:p>
+      <w:pPr>
+        <w:pStyle w:val="InfoBlue"/>
         <w:ind w:left="0"/>
-      </w:pPr>
-      <w:r>
-        <w:t>]</w:t>
+        <w:rPr>
+          <w:i w:val="0"/>
+          <w:iCs/>
+          <w:color w:val="auto"/>
+        </w:rPr>
+      </w:pPr>
+      <w:r>
+        <w:rPr>
+          <w:i w:val="0"/>
+          <w:iCs/>
+          <w:color w:val="auto"/>
+        </w:rPr>
+        <w:t>If any of the selected products are out of stock, the system displays a notification message and prompts the user to remove the out-of-stock items from the cart.</w:t>
       </w:r>
     </w:p>
     <w:p>
@@ -696,7 +1331,7 @@
             <v:path o:extrusionok="f" gradientshapeok="t" o:connecttype="rect"/>
             <o:lock v:ext="edit" aspectratio="t"/>
           </v:shapetype>
-          <v:shape id="_x0000_i1025" type="#_x0000_t75" style="width:467.8pt;height:272.75pt">
+          <v:shape id="_x0000_i1025" type="#_x0000_t75" style="width:467.7pt;height:272.95pt">
             <v:imagedata r:id="rId8" o:title="Capture"/>
           </v:shape>
         </w:pict>
